--- a/CODEBOOK.docx
+++ b/CODEBOOK.docx
@@ -73,62 +73,35 @@
           <w:rtl w:val="0"/>
           <w:lang w:val="en-US"/>
         </w:rPr>
-        <w:t xml:space="preserve">Experiments have been </w:t>
+        <w:t>The experiments have been carried out with a group of 30 volunteers</w:t>
       </w:r>
       <w:r>
         <w:rPr>
           <w:rtl w:val="0"/>
           <w:lang w:val="en-US"/>
         </w:rPr>
-        <w:t>carried out with a group of 30 volunteers from 19 to 48 years</w:t>
+        <w:t xml:space="preserve">. Each person performed six activities wearing a </w:t>
+      </w:r>
+      <w:r>
+        <w:rPr>
+          <w:rtl w:val="0"/>
+          <w:lang w:val="de-DE"/>
+        </w:rPr>
+        <w:t>Samsung Galaxy S II</w:t>
       </w:r>
       <w:r>
         <w:rPr>
           <w:rtl w:val="0"/>
           <w:lang w:val="en-US"/>
         </w:rPr>
-        <w:t xml:space="preserve"> </w:t>
+        <w:t xml:space="preserve"> smartphone on the waist</w:t>
       </w:r>
       <w:r>
         <w:rPr>
           <w:rtl w:val="0"/>
           <w:lang w:val="en-US"/>
         </w:rPr>
-        <w:t xml:space="preserve">performing activities of daily living (ADL) while carrying a waist-mounted smartphone (Samsung Galaxy S II) </w:t>
-      </w:r>
-      <w:r>
-        <w:rPr>
-          <w:rtl w:val="0"/>
-          <w:lang w:val="en-US"/>
-        </w:rPr>
-        <w:t xml:space="preserve">with </w:t>
-      </w:r>
-      <w:r>
-        <w:rPr>
-          <w:rtl w:val="0"/>
-          <w:lang w:val="en-US"/>
-        </w:rPr>
-        <w:t>embedded inertial sensors</w:t>
-      </w:r>
-      <w:r>
-        <w:rPr>
-          <w:rtl w:val="0"/>
-          <w:lang w:val="en-US"/>
-        </w:rPr>
-        <w:t>.</w:t>
-      </w:r>
-    </w:p>
-    <w:p>
-      <w:pPr>
-        <w:pStyle w:val="Corpo"/>
-        <w:spacing w:before="120"/>
-      </w:pPr>
-      <w:r>
-        <w:rPr>
-          <w:rtl w:val="0"/>
-          <w:lang w:val="en-US"/>
-        </w:rPr>
-        <w:t>The activities each person performed were: WALKING, WALKING_UPSTAIRS, WALKING_DOWNSTAIRS, SITTING, STANDING and LAYING.</w:t>
+        <w:t>: WALKING, WALKING_UPSTAIRS, WALKING_DOWNSTAIRS, SITTING, STANDING and LAYING.</w:t>
       </w:r>
       <w:r>
         <w:rPr>

--- a/CODEBOOK.docx
+++ b/CODEBOOK.docx
@@ -976,7 +976,7 @@
           <w:rtl w:val="0"/>
           <w:lang w:val="en-US"/>
         </w:rPr>
-        <w:t>The generated tidy dataset avg.csv is described in the table below.</w:t>
+        <w:t>The generated tidy dataset avg.txt is described in the table below.</w:t>
       </w:r>
     </w:p>
     <w:p>
@@ -16359,7 +16359,7 @@
           <w:rtl w:val="0"/>
           <w:lang w:val="en-US"/>
         </w:rPr>
-        <w:t>Step 7 - Write the tidy dataset into the avgSet.csv file.</w:t>
+        <w:t>Step 7 - Write the tidy dataset into the avgSet.txt file.</w:t>
       </w:r>
     </w:p>
     <w:p>
